--- a/bin/Debug/Templates/ReportTemplate.docx
+++ b/bin/Debug/Templates/ReportTemplate.docx
@@ -10,7 +10,6 @@
           <w:rFonts w:ascii="Times New Roman" w:hAnsi="Times New Roman" w:cs="Times New Roman"/>
           <w:sz w:val="28"/>
           <w:szCs w:val="28"/>
-          <w:lang w:val="en-US"/>
         </w:rPr>
       </w:pPr>
       <w:r>
@@ -27,7 +26,6 @@
           <w:rFonts w:ascii="Times New Roman" w:hAnsi="Times New Roman" w:cs="Times New Roman"/>
           <w:sz w:val="28"/>
           <w:szCs w:val="28"/>
-          <w:lang w:val="en-US"/>
         </w:rPr>
         <w:t>typereport</w:t>
       </w:r>
@@ -38,7 +36,15 @@
           <w:sz w:val="28"/>
           <w:szCs w:val="28"/>
         </w:rPr>
-        <w:t xml:space="preserve"> автозапчастей за период с @</w:t>
+        <w:t xml:space="preserve"> </w:t>
+      </w:r>
+      <w:r>
+        <w:rPr>
+          <w:rFonts w:ascii="Times New Roman" w:hAnsi="Times New Roman" w:cs="Times New Roman"/>
+          <w:sz w:val="28"/>
+          <w:szCs w:val="28"/>
+        </w:rPr>
+        <w:t>автозапчастей за период с @</w:t>
       </w:r>
       <w:proofErr w:type="spellStart"/>
       <w:r>
@@ -46,7 +52,6 @@
           <w:rFonts w:ascii="Times New Roman" w:hAnsi="Times New Roman" w:cs="Times New Roman"/>
           <w:sz w:val="28"/>
           <w:szCs w:val="28"/>
-          <w:lang w:val="en-US"/>
         </w:rPr>
         <w:t>dateStart</w:t>
       </w:r>
@@ -65,7 +70,6 @@
           <w:rFonts w:ascii="Times New Roman" w:hAnsi="Times New Roman" w:cs="Times New Roman"/>
           <w:sz w:val="28"/>
           <w:szCs w:val="28"/>
-          <w:lang w:val="en-US"/>
         </w:rPr>
         <w:t>dateEnd</w:t>
       </w:r>
@@ -112,16 +116,16 @@
         <w:tblLook w:val="04A0" w:firstRow="1" w:lastRow="0" w:firstColumn="1" w:lastColumn="0" w:noHBand="0" w:noVBand="1"/>
       </w:tblPr>
       <w:tblGrid>
-        <w:gridCol w:w="1277"/>
-        <w:gridCol w:w="3969"/>
-        <w:gridCol w:w="1417"/>
-        <w:gridCol w:w="1418"/>
-        <w:gridCol w:w="1695"/>
+        <w:gridCol w:w="3692"/>
+        <w:gridCol w:w="1604"/>
+        <w:gridCol w:w="1697"/>
+        <w:gridCol w:w="1215"/>
+        <w:gridCol w:w="1568"/>
       </w:tblGrid>
       <w:tr>
         <w:tc>
           <w:tcPr>
-            <w:tcW w:w="1277" w:type="dxa"/>
+            <w:tcW w:w="3785" w:type="dxa"/>
           </w:tcPr>
           <w:p>
             <w:pPr>
@@ -133,44 +137,48 @@
               <w:rPr>
                 <w:rFonts w:ascii="Times New Roman" w:hAnsi="Times New Roman" w:cs="Times New Roman"/>
               </w:rPr>
-              <w:t>Номер</w:t>
-            </w:r>
-            <w:r>
-              <w:rPr>
-                <w:rFonts w:ascii="Times New Roman" w:hAnsi="Times New Roman" w:cs="Times New Roman"/>
-                <w:lang w:val="en-US"/>
-              </w:rPr>
-              <w:t xml:space="preserve"> </w:t>
-            </w:r>
-            <w:r>
-              <w:rPr>
-                <w:rFonts w:ascii="Times New Roman" w:hAnsi="Times New Roman" w:cs="Times New Roman"/>
-              </w:rPr>
-              <w:t>документа</w:t>
+              <w:t>Автозапчасть</w:t>
             </w:r>
           </w:p>
         </w:tc>
         <w:tc>
           <w:tcPr>
-            <w:tcW w:w="3969" w:type="dxa"/>
+            <w:tcW w:w="1443" w:type="dxa"/>
           </w:tcPr>
           <w:p>
             <w:pPr>
               <w:rPr>
                 <w:rFonts w:ascii="Times New Roman" w:hAnsi="Times New Roman" w:cs="Times New Roman"/>
+                <w:lang w:val="en-US"/>
               </w:rPr>
             </w:pPr>
             <w:r>
               <w:rPr>
                 <w:rFonts w:ascii="Times New Roman" w:hAnsi="Times New Roman" w:cs="Times New Roman"/>
               </w:rPr>
-              <w:t>Список автозапчастей</w:t>
+              <w:t>@</w:t>
             </w:r>
+            <w:proofErr w:type="spellStart"/>
+            <w:r>
+              <w:rPr>
+                <w:rFonts w:ascii="Times New Roman" w:hAnsi="Times New Roman" w:cs="Times New Roman"/>
+                <w:lang w:val="en-US"/>
+              </w:rPr>
+              <w:t>typecustomer</w:t>
+            </w:r>
+            <w:proofErr w:type="spellEnd"/>
+          </w:p>
+          <w:p>
+            <w:pPr>
+              <w:rPr>
+                <w:rFonts w:ascii="Times New Roman" w:hAnsi="Times New Roman" w:cs="Times New Roman"/>
+              </w:rPr>
+            </w:pPr>
           </w:p>
         </w:tc>
         <w:tc>
           <w:tcPr>
-            <w:tcW w:w="1417" w:type="dxa"/>
+            <w:tcW w:w="1713" w:type="dxa"/>
           </w:tcPr>
           <w:p>
             <w:pPr>
@@ -188,7 +196,7 @@
         </w:tc>
         <w:tc>
           <w:tcPr>
-            <w:tcW w:w="1418" w:type="dxa"/>
+            <w:tcW w:w="1237" w:type="dxa"/>
           </w:tcPr>
           <w:p>
             <w:pPr>
@@ -206,7 +214,7 @@
         </w:tc>
         <w:tc>
           <w:tcPr>
-            <w:tcW w:w="1695" w:type="dxa"/>
+            <w:tcW w:w="1598" w:type="dxa"/>
           </w:tcPr>
           <w:p>
             <w:pPr>
@@ -231,6 +239,7 @@
           <w:rFonts w:ascii="Times New Roman" w:hAnsi="Times New Roman" w:cs="Times New Roman"/>
           <w:sz w:val="28"/>
           <w:szCs w:val="28"/>
+          <w:lang w:val="en-US"/>
         </w:rPr>
       </w:pPr>
     </w:p>
@@ -260,35 +269,62 @@
         </w:rPr>
         <w:t>@</w:t>
       </w:r>
+      <w:proofErr w:type="spellStart"/>
+      <w:r>
+        <w:rPr>
+          <w:rFonts w:ascii="Times New Roman" w:hAnsi="Times New Roman" w:cs="Times New Roman"/>
+          <w:sz w:val="28"/>
+          <w:szCs w:val="28"/>
+        </w:rPr>
+        <w:t>type</w:t>
+      </w:r>
+      <w:proofErr w:type="spellEnd"/>
+      <w:r>
+        <w:rPr>
+          <w:rFonts w:ascii="Times New Roman" w:hAnsi="Times New Roman" w:cs="Times New Roman"/>
+          <w:sz w:val="28"/>
+          <w:szCs w:val="28"/>
+          <w:lang w:val="en-US"/>
+        </w:rPr>
+        <w:t>1</w:t>
+      </w:r>
+      <w:proofErr w:type="spellStart"/>
+      <w:r>
+        <w:rPr>
+          <w:rFonts w:ascii="Times New Roman" w:hAnsi="Times New Roman" w:cs="Times New Roman"/>
+          <w:sz w:val="28"/>
+          <w:szCs w:val="28"/>
+        </w:rPr>
+        <w:t>report</w:t>
+      </w:r>
+      <w:proofErr w:type="spellEnd"/>
+      <w:r>
+        <w:rPr>
+          <w:rFonts w:ascii="Times New Roman" w:hAnsi="Times New Roman" w:cs="Times New Roman"/>
+          <w:sz w:val="28"/>
+          <w:szCs w:val="28"/>
+        </w:rPr>
+        <w:t xml:space="preserve"> </w:t>
+      </w:r>
+      <w:r>
+        <w:rPr>
+          <w:rFonts w:ascii="Times New Roman" w:hAnsi="Times New Roman" w:cs="Times New Roman"/>
+          <w:sz w:val="28"/>
+          <w:szCs w:val="28"/>
+        </w:rPr>
+        <w:t>на сумму @</w:t>
+      </w:r>
+      <w:proofErr w:type="spellStart"/>
+      <w:r>
+        <w:rPr>
+          <w:rFonts w:ascii="Times New Roman" w:hAnsi="Times New Roman" w:cs="Times New Roman"/>
+          <w:sz w:val="28"/>
+          <w:szCs w:val="28"/>
+        </w:rPr>
+        <w:t>totalSum</w:t>
+      </w:r>
       <w:bookmarkStart w:id="0" w:name="_GoBack"/>
       <w:bookmarkEnd w:id="0"/>
-      <w:proofErr w:type="spellStart"/>
-      <w:r>
-        <w:rPr>
-          <w:rFonts w:ascii="Times New Roman" w:hAnsi="Times New Roman" w:cs="Times New Roman"/>
-          <w:sz w:val="28"/>
-          <w:szCs w:val="28"/>
-        </w:rPr>
-        <w:t>typereport</w:t>
-      </w:r>
-      <w:proofErr w:type="spellEnd"/>
-      <w:r>
-        <w:rPr>
-          <w:rFonts w:ascii="Times New Roman" w:hAnsi="Times New Roman" w:cs="Times New Roman"/>
-          <w:sz w:val="28"/>
-          <w:szCs w:val="28"/>
-        </w:rPr>
-        <w:t xml:space="preserve"> на сумму @</w:t>
-      </w:r>
-      <w:proofErr w:type="spellStart"/>
-      <w:r>
-        <w:rPr>
-          <w:rFonts w:ascii="Times New Roman" w:hAnsi="Times New Roman" w:cs="Times New Roman"/>
-          <w:sz w:val="28"/>
-          <w:szCs w:val="28"/>
-        </w:rPr>
-        <w:t>totalSum</w:t>
-      </w:r>
       <w:proofErr w:type="spellEnd"/>
     </w:p>
     <w:sectPr>

--- a/bin/Debug/Templates/ReportTemplate.docx
+++ b/bin/Debug/Templates/ReportTemplate.docx
@@ -18,6 +18,14 @@
           <w:sz w:val="28"/>
           <w:szCs w:val="28"/>
         </w:rPr>
+        <w:t xml:space="preserve">Отчет № </w:t>
+      </w:r>
+      <w:r>
+        <w:rPr>
+          <w:rFonts w:ascii="Times New Roman" w:hAnsi="Times New Roman" w:cs="Times New Roman"/>
+          <w:sz w:val="28"/>
+          <w:szCs w:val="28"/>
+        </w:rPr>
         <w:t>@</w:t>
       </w:r>
       <w:proofErr w:type="spellStart"/>
@@ -26,6 +34,33 @@
           <w:rFonts w:ascii="Times New Roman" w:hAnsi="Times New Roman" w:cs="Times New Roman"/>
           <w:sz w:val="28"/>
           <w:szCs w:val="28"/>
+          <w:lang w:val="en-US"/>
+        </w:rPr>
+        <w:t>numberDoc</w:t>
+      </w:r>
+      <w:proofErr w:type="spellEnd"/>
+      <w:r>
+        <w:rPr>
+          <w:rFonts w:ascii="Times New Roman" w:hAnsi="Times New Roman" w:cs="Times New Roman"/>
+          <w:sz w:val="28"/>
+          <w:szCs w:val="28"/>
+        </w:rPr>
+        <w:t xml:space="preserve"> </w:t>
+      </w:r>
+      <w:r>
+        <w:rPr>
+          <w:rFonts w:ascii="Times New Roman" w:hAnsi="Times New Roman" w:cs="Times New Roman"/>
+          <w:sz w:val="28"/>
+          <w:szCs w:val="28"/>
+        </w:rPr>
+        <w:t>@</w:t>
+      </w:r>
+      <w:proofErr w:type="spellStart"/>
+      <w:r>
+        <w:rPr>
+          <w:rFonts w:ascii="Times New Roman" w:hAnsi="Times New Roman" w:cs="Times New Roman"/>
+          <w:sz w:val="28"/>
+          <w:szCs w:val="28"/>
         </w:rPr>
         <w:t>typereport</w:t>
       </w:r>
@@ -44,7 +79,34 @@
           <w:sz w:val="28"/>
           <w:szCs w:val="28"/>
         </w:rPr>
-        <w:t>автозапчастей за период с @</w:t>
+        <w:t xml:space="preserve">автозапчастей за период </w:t>
+      </w:r>
+    </w:p>
+    <w:p>
+      <w:pPr>
+        <w:spacing w:after="0" w:line="240" w:lineRule="auto"/>
+        <w:jc w:val="center"/>
+        <w:rPr>
+          <w:rFonts w:ascii="Times New Roman" w:hAnsi="Times New Roman" w:cs="Times New Roman"/>
+          <w:sz w:val="28"/>
+          <w:szCs w:val="28"/>
+        </w:rPr>
+      </w:pPr>
+      <w:r>
+        <w:rPr>
+          <w:rFonts w:ascii="Times New Roman" w:hAnsi="Times New Roman" w:cs="Times New Roman"/>
+          <w:sz w:val="28"/>
+          <w:szCs w:val="28"/>
+        </w:rPr>
+        <w:t xml:space="preserve">с </w:t>
+      </w:r>
+      <w:r>
+        <w:rPr>
+          <w:rFonts w:ascii="Times New Roman" w:hAnsi="Times New Roman" w:cs="Times New Roman"/>
+          <w:sz w:val="28"/>
+          <w:szCs w:val="28"/>
+        </w:rPr>
+        <w:t>@</w:t>
       </w:r>
       <w:proofErr w:type="spellStart"/>
       <w:r>
@@ -62,7 +124,15 @@
           <w:sz w:val="28"/>
           <w:szCs w:val="28"/>
         </w:rPr>
-        <w:t xml:space="preserve"> по @</w:t>
+        <w:t xml:space="preserve"> по </w:t>
+      </w:r>
+      <w:r>
+        <w:rPr>
+          <w:rFonts w:ascii="Times New Roman" w:hAnsi="Times New Roman" w:cs="Times New Roman"/>
+          <w:sz w:val="28"/>
+          <w:szCs w:val="28"/>
+        </w:rPr>
+        <w:t>@</w:t>
       </w:r>
       <w:proofErr w:type="spellStart"/>
       <w:r>
@@ -83,7 +153,6 @@
           <w:rFonts w:ascii="Times New Roman" w:hAnsi="Times New Roman" w:cs="Times New Roman"/>
           <w:sz w:val="28"/>
           <w:szCs w:val="28"/>
-          <w:lang w:val="en-US"/>
         </w:rPr>
       </w:pPr>
       <w:r>
@@ -91,10 +160,19 @@
           <w:rFonts w:ascii="Times New Roman" w:hAnsi="Times New Roman" w:cs="Times New Roman"/>
           <w:sz w:val="28"/>
           <w:szCs w:val="28"/>
-          <w:lang w:val="en-US"/>
-        </w:rPr>
-        <w:t>@provider</w:t>
-      </w:r>
+        </w:rPr>
+        <w:t>@</w:t>
+      </w:r>
+      <w:proofErr w:type="spellStart"/>
+      <w:r>
+        <w:rPr>
+          <w:rFonts w:ascii="Times New Roman" w:hAnsi="Times New Roman" w:cs="Times New Roman"/>
+          <w:sz w:val="28"/>
+          <w:szCs w:val="28"/>
+        </w:rPr>
+        <w:t>provider</w:t>
+      </w:r>
+      <w:proofErr w:type="spellEnd"/>
     </w:p>
     <w:p>
       <w:pPr>
@@ -112,20 +190,59 @@
       <w:tblPr>
         <w:tblStyle w:val="a3"/>
         <w:tblW w:w="0" w:type="auto"/>
-        <w:tblInd w:w="-431" w:type="dxa"/>
+        <w:tblInd w:w="-1139" w:type="dxa"/>
         <w:tblLook w:val="04A0" w:firstRow="1" w:lastRow="0" w:firstColumn="1" w:lastColumn="0" w:noHBand="0" w:noVBand="1"/>
       </w:tblPr>
       <w:tblGrid>
-        <w:gridCol w:w="3692"/>
-        <w:gridCol w:w="1604"/>
-        <w:gridCol w:w="1697"/>
-        <w:gridCol w:w="1215"/>
-        <w:gridCol w:w="1568"/>
+        <w:gridCol w:w="1134"/>
+        <w:gridCol w:w="1276"/>
+        <w:gridCol w:w="1559"/>
+        <w:gridCol w:w="1701"/>
+        <w:gridCol w:w="1670"/>
+        <w:gridCol w:w="1385"/>
+        <w:gridCol w:w="782"/>
+        <w:gridCol w:w="977"/>
       </w:tblGrid>
       <w:tr>
         <w:tc>
           <w:tcPr>
-            <w:tcW w:w="3785" w:type="dxa"/>
+            <w:tcW w:w="1134" w:type="dxa"/>
+          </w:tcPr>
+          <w:p>
+            <w:pPr>
+              <w:rPr>
+                <w:rFonts w:ascii="Times New Roman" w:hAnsi="Times New Roman" w:cs="Times New Roman"/>
+              </w:rPr>
+            </w:pPr>
+            <w:r>
+              <w:rPr>
+                <w:rFonts w:ascii="Times New Roman" w:hAnsi="Times New Roman" w:cs="Times New Roman"/>
+              </w:rPr>
+              <w:t>Бренд</w:t>
+            </w:r>
+          </w:p>
+        </w:tc>
+        <w:tc>
+          <w:tcPr>
+            <w:tcW w:w="1276" w:type="dxa"/>
+          </w:tcPr>
+          <w:p>
+            <w:pPr>
+              <w:rPr>
+                <w:rFonts w:ascii="Times New Roman" w:hAnsi="Times New Roman" w:cs="Times New Roman"/>
+              </w:rPr>
+            </w:pPr>
+            <w:r>
+              <w:rPr>
+                <w:rFonts w:ascii="Times New Roman" w:hAnsi="Times New Roman" w:cs="Times New Roman"/>
+              </w:rPr>
+              <w:t>Модель</w:t>
+            </w:r>
+          </w:p>
+        </w:tc>
+        <w:tc>
+          <w:tcPr>
+            <w:tcW w:w="1559" w:type="dxa"/>
           </w:tcPr>
           <w:p>
             <w:pPr>
@@ -143,13 +260,12 @@
         </w:tc>
         <w:tc>
           <w:tcPr>
-            <w:tcW w:w="1443" w:type="dxa"/>
+            <w:tcW w:w="1701" w:type="dxa"/>
           </w:tcPr>
           <w:p>
             <w:pPr>
               <w:rPr>
                 <w:rFonts w:ascii="Times New Roman" w:hAnsi="Times New Roman" w:cs="Times New Roman"/>
-                <w:lang w:val="en-US"/>
               </w:rPr>
             </w:pPr>
             <w:r>
@@ -162,23 +278,34 @@
             <w:r>
               <w:rPr>
                 <w:rFonts w:ascii="Times New Roman" w:hAnsi="Times New Roman" w:cs="Times New Roman"/>
-                <w:lang w:val="en-US"/>
               </w:rPr>
               <w:t>typecustomer</w:t>
             </w:r>
             <w:proofErr w:type="spellEnd"/>
           </w:p>
+        </w:tc>
+        <w:tc>
+          <w:tcPr>
+            <w:tcW w:w="1670" w:type="dxa"/>
+          </w:tcPr>
           <w:p>
             <w:pPr>
+              <w:jc w:val="center"/>
               <w:rPr>
                 <w:rFonts w:ascii="Times New Roman" w:hAnsi="Times New Roman" w:cs="Times New Roman"/>
               </w:rPr>
             </w:pPr>
+            <w:r>
+              <w:rPr>
+                <w:rFonts w:ascii="Times New Roman" w:hAnsi="Times New Roman" w:cs="Times New Roman"/>
+              </w:rPr>
+              <w:t>Дата</w:t>
+            </w:r>
           </w:p>
         </w:tc>
         <w:tc>
           <w:tcPr>
-            <w:tcW w:w="1713" w:type="dxa"/>
+            <w:tcW w:w="1385" w:type="dxa"/>
           </w:tcPr>
           <w:p>
             <w:pPr>
@@ -196,7 +323,7 @@
         </w:tc>
         <w:tc>
           <w:tcPr>
-            <w:tcW w:w="1237" w:type="dxa"/>
+            <w:tcW w:w="782" w:type="dxa"/>
           </w:tcPr>
           <w:p>
             <w:pPr>
@@ -214,7 +341,7 @@
         </w:tc>
         <w:tc>
           <w:tcPr>
-            <w:tcW w:w="1598" w:type="dxa"/>
+            <w:tcW w:w="977" w:type="dxa"/>
           </w:tcPr>
           <w:p>
             <w:pPr>
@@ -276,26 +403,7 @@
           <w:sz w:val="28"/>
           <w:szCs w:val="28"/>
         </w:rPr>
-        <w:t>type</w:t>
-      </w:r>
-      <w:proofErr w:type="spellEnd"/>
-      <w:r>
-        <w:rPr>
-          <w:rFonts w:ascii="Times New Roman" w:hAnsi="Times New Roman" w:cs="Times New Roman"/>
-          <w:sz w:val="28"/>
-          <w:szCs w:val="28"/>
-          <w:lang w:val="en-US"/>
-        </w:rPr>
-        <w:t>1</w:t>
-      </w:r>
-      <w:proofErr w:type="spellStart"/>
-      <w:r>
-        <w:rPr>
-          <w:rFonts w:ascii="Times New Roman" w:hAnsi="Times New Roman" w:cs="Times New Roman"/>
-          <w:sz w:val="28"/>
-          <w:szCs w:val="28"/>
-        </w:rPr>
-        <w:t>report</w:t>
+        <w:t>typereport</w:t>
       </w:r>
       <w:proofErr w:type="spellEnd"/>
       <w:r>
